--- a/stageverslagvoorblad.docx
+++ b/stageverslagvoorblad.docx
@@ -3,8 +3,6 @@
 <w:document xmlns:wpc="http://schemas.microsoft.com/office/word/2010/wordprocessingCanvas" xmlns:mc="http://schemas.openxmlformats.org/markup-compatibility/2006" xmlns:o="urn:schemas-microsoft-com:office:office" xmlns:r="http://schemas.openxmlformats.org/officeDocument/2006/relationships" xmlns:m="http://schemas.openxmlformats.org/officeDocument/2006/math" xmlns:v="urn:schemas-microsoft-com:vml" xmlns:wp14="http://schemas.microsoft.com/office/word/2010/wordprocessingDrawing" xmlns:wp="http://schemas.openxmlformats.org/drawingml/2006/wordprocessingDrawing" xmlns:w10="urn:schemas-microsoft-com:office:word" xmlns:w="http://schemas.openxmlformats.org/wordprocessingml/2006/main" xmlns:w14="http://schemas.microsoft.com/office/word/2010/wordml" xmlns:w15="http://schemas.microsoft.com/office/word/2012/wordml" xmlns:wpg="http://schemas.microsoft.com/office/word/2010/wordprocessingGroup" xmlns:wpi="http://schemas.microsoft.com/office/word/2010/wordprocessingInk" xmlns:wne="http://schemas.microsoft.com/office/word/2006/wordml" xmlns:wps="http://schemas.microsoft.com/office/word/2010/wordprocessingShape" mc:Ignorable="w14 w15 wp14">
   <w:body>
     <w:p>
-      <w:bookmarkStart w:id="0" w:name="_GoBack"/>
-      <w:bookmarkEnd w:id="0"/>
       <w:r>
         <w:rPr>
           <w:noProof/>
@@ -291,9 +289,8 @@
                             <w:pPr>
                               <w:pStyle w:val="Tussenpaginatitel"/>
                             </w:pPr>
-                            <w:permStart w:id="396577136" w:edGrp="everyone"/>
                             <w:r>
-                              <w:t>Titel</w:t>
+                              <w:t>Stageverslag Brent Gees</w:t>
                             </w:r>
                           </w:p>
                           <w:p>
@@ -309,9 +306,8 @@
                                 <w:sz w:val="36"/>
                                 <w:szCs w:val="36"/>
                               </w:rPr>
-                              <w:t>subtitel</w:t>
+                              <w:t>Stage bij Dropsolid</w:t>
                             </w:r>
-                            <w:permEnd w:id="396577136"/>
                           </w:p>
                         </w:txbxContent>
                       </wps:txbx>
@@ -371,9 +367,8 @@
                       <w:pPr>
                         <w:pStyle w:val="Tussenpaginatitel"/>
                       </w:pPr>
-                      <w:permStart w:id="396577136" w:edGrp="everyone"/>
                       <w:r>
-                        <w:t>Titel</w:t>
+                        <w:t>Stageverslag Brent Gees</w:t>
                       </w:r>
                     </w:p>
                     <w:p>
@@ -389,9 +384,8 @@
                           <w:sz w:val="36"/>
                           <w:szCs w:val="36"/>
                         </w:rPr>
-                        <w:t>subtitel</w:t>
+                        <w:t>Stage bij Dropsolid</w:t>
                       </w:r>
-                      <w:permEnd w:id="396577136"/>
                     </w:p>
                   </w:txbxContent>
                 </v:textbox>
@@ -411,7 +405,7 @@
         <mc:AlternateContent>
           <mc:Choice Requires="wps">
             <w:drawing>
-              <wp:anchor distT="0" distB="0" distL="114300" distR="114300" simplePos="0" relativeHeight="251658240" behindDoc="0" locked="0" layoutInCell="1" allowOverlap="1">
+              <wp:anchor distT="0" distB="0" distL="114300" distR="114300" simplePos="0" relativeHeight="251658240" behindDoc="0" locked="0" layoutInCell="1" allowOverlap="1" wp14:anchorId="68795492" wp14:editId="11AE6685">
                 <wp:simplePos x="0" y="0"/>
                 <wp:positionH relativeFrom="column">
                   <wp:posOffset>3336290</wp:posOffset>
@@ -480,14 +474,12 @@
                               </w:rPr>
                               <w:t xml:space="preserve">Student: </w:t>
                             </w:r>
-                            <w:permStart w:id="168169319" w:edGrp="everyone"/>
                             <w:r>
                               <w:rPr>
                                 <w:color w:val="0070C0"/>
                               </w:rPr>
-                              <w:t>naam student</w:t>
+                              <w:t>Brent Gees</w:t>
                             </w:r>
-                            <w:permEnd w:id="168169319"/>
                           </w:p>
                           <w:p>
                             <w:pPr>
@@ -510,28 +502,14 @@
                               <w:rPr>
                                 <w:color w:val="0070C0"/>
                               </w:rPr>
-                              <w:t xml:space="preserve">Academiejaar </w:t>
-                            </w:r>
-                            <w:permStart w:id="116538428" w:edGrp="everyone"/>
-                            <w:r>
-                              <w:rPr>
-                                <w:color w:val="0070C0"/>
-                              </w:rPr>
-                              <w:t>2014</w:t>
+                              <w:t>Academiejaar</w:t>
                             </w:r>
                             <w:r>
                               <w:rPr>
                                 <w:color w:val="0070C0"/>
                               </w:rPr>
-                              <w:t>-201</w:t>
+                              <w:t>: 2014-2015</w:t>
                             </w:r>
-                            <w:r>
-                              <w:rPr>
-                                <w:color w:val="0070C0"/>
-                              </w:rPr>
-                              <w:t>5</w:t>
-                            </w:r>
-                            <w:permEnd w:id="116538428"/>
                           </w:p>
                         </w:txbxContent>
                       </wps:txbx>
@@ -552,7 +530,7 @@
           </mc:Choice>
           <mc:Fallback>
             <w:pict>
-              <v:shape id="Text Box 9" o:spid="_x0000_s1028" type="#_x0000_t202" style="position:absolute;margin-left:262.7pt;margin-top:554pt;width:217.9pt;height:88.85pt;z-index:251658240;visibility:visible;mso-wrap-style:square;mso-width-percent:0;mso-height-percent:0;mso-wrap-distance-left:9pt;mso-wrap-distance-top:0;mso-wrap-distance-right:9pt;mso-wrap-distance-bottom:0;mso-position-horizontal:absolute;mso-position-horizontal-relative:text;mso-position-vertical:absolute;mso-position-vertical-relative:text;mso-width-percent:0;mso-height-percent:0;mso-width-relative:page;mso-height-relative:page;v-text-anchor:top" o:gfxdata="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" filled="f" stroked="f">
+              <v:shape w14:anchorId="68795492" id="Text Box 9" o:spid="_x0000_s1028" type="#_x0000_t202" style="position:absolute;margin-left:262.7pt;margin-top:554pt;width:217.9pt;height:88.85pt;z-index:251658240;visibility:visible;mso-wrap-style:square;mso-width-percent:0;mso-height-percent:0;mso-wrap-distance-left:9pt;mso-wrap-distance-top:0;mso-wrap-distance-right:9pt;mso-wrap-distance-bottom:0;mso-position-horizontal:absolute;mso-position-horizontal-relative:text;mso-position-vertical:absolute;mso-position-vertical-relative:text;mso-width-percent:0;mso-height-percent:0;mso-width-relative:page;mso-height-relative:page;v-text-anchor:top" o:gfxdata="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" filled="f" stroked="f">
                 <v:textbox>
                   <w:txbxContent>
                     <w:p>
@@ -569,14 +547,12 @@
                         </w:rPr>
                         <w:t xml:space="preserve">Student: </w:t>
                       </w:r>
-                      <w:permStart w:id="168169319" w:edGrp="everyone"/>
                       <w:r>
                         <w:rPr>
                           <w:color w:val="0070C0"/>
                         </w:rPr>
-                        <w:t>naam student</w:t>
+                        <w:t>Brent Gees</w:t>
                       </w:r>
-                      <w:permEnd w:id="168169319"/>
                     </w:p>
                     <w:p>
                       <w:pPr>
@@ -599,28 +575,14 @@
                         <w:rPr>
                           <w:color w:val="0070C0"/>
                         </w:rPr>
-                        <w:t xml:space="preserve">Academiejaar </w:t>
-                      </w:r>
-                      <w:permStart w:id="116538428" w:edGrp="everyone"/>
-                      <w:r>
-                        <w:rPr>
-                          <w:color w:val="0070C0"/>
-                        </w:rPr>
-                        <w:t>2014</w:t>
+                        <w:t>Academiejaar</w:t>
                       </w:r>
                       <w:r>
                         <w:rPr>
                           <w:color w:val="0070C0"/>
                         </w:rPr>
-                        <w:t>-201</w:t>
+                        <w:t>: 2014-2015</w:t>
                       </w:r>
-                      <w:r>
-                        <w:rPr>
-                          <w:color w:val="0070C0"/>
-                        </w:rPr>
-                        <w:t>5</w:t>
-                      </w:r>
-                      <w:permEnd w:id="116538428"/>
                     </w:p>
                   </w:txbxContent>
                 </v:textbox>
@@ -637,7 +599,7 @@
         <mc:AlternateContent>
           <mc:Choice Requires="wps">
             <w:drawing>
-              <wp:anchor distT="0" distB="0" distL="114300" distR="114300" simplePos="0" relativeHeight="251657216" behindDoc="0" locked="0" layoutInCell="1" allowOverlap="1">
+              <wp:anchor distT="0" distB="0" distL="114300" distR="114300" simplePos="0" relativeHeight="251657216" behindDoc="0" locked="0" layoutInCell="1" allowOverlap="1" wp14:anchorId="6A9FAAFF" wp14:editId="0A6FD8B3">
                 <wp:simplePos x="0" y="0"/>
                 <wp:positionH relativeFrom="column">
                   <wp:posOffset>-261620</wp:posOffset>
@@ -703,35 +665,15 @@
                               <w:rPr>
                                 <w:color w:val="0070C0"/>
                               </w:rPr>
-                              <w:t xml:space="preserve">Stagebegeleider: </w:t>
-                            </w:r>
-                            <w:permStart w:id="2010127024" w:edGrp="everyone"/>
-                            <w:r>
-                              <w:rPr>
-                                <w:color w:val="0070C0"/>
-                              </w:rPr>
-                              <w:t xml:space="preserve">naam van de </w:t>
+                              <w:t>Stagebegeleider:</w:t>
                             </w:r>
                             <w:r>
                               <w:rPr>
                                 <w:color w:val="0070C0"/>
                               </w:rPr>
-                              <w:t>s</w:t>
-                            </w:r>
-                            <w:r>
-                              <w:rPr>
-                                <w:color w:val="0070C0"/>
-                              </w:rPr>
-                              <w:t>tagebegeleide</w:t>
-                            </w:r>
-                            <w:r>
-                              <w:rPr>
-                                <w:color w:val="0070C0"/>
-                              </w:rPr>
-                              <w:t>r</w:t>
+                              <w:t xml:space="preserve"> Stefaan De Cock</w:t>
                             </w:r>
                           </w:p>
-                          <w:permEnd w:id="2010127024"/>
                           <w:p>
                             <w:pPr>
                               <w:spacing w:line="360" w:lineRule="auto"/>
@@ -749,29 +691,9 @@
                               <w:rPr>
                                 <w:color w:val="0070C0"/>
                               </w:rPr>
-                              <w:t xml:space="preserve">: </w:t>
-                            </w:r>
-                            <w:permStart w:id="1571440583" w:edGrp="everyone"/>
-                            <w:r>
-                              <w:rPr>
-                                <w:color w:val="0070C0"/>
-                              </w:rPr>
-                              <w:t>naam</w:t>
-                            </w:r>
-                            <w:r>
-                              <w:rPr>
-                                <w:color w:val="0070C0"/>
-                              </w:rPr>
-                              <w:t xml:space="preserve"> van </w:t>
-                            </w:r>
-                            <w:r>
-                              <w:rPr>
-                                <w:color w:val="0070C0"/>
-                              </w:rPr>
-                              <w:t>het stagebedrijf</w:t>
+                              <w:t>: Dropsolid</w:t>
                             </w:r>
                           </w:p>
-                          <w:permEnd w:id="1571440583"/>
                           <w:p>
                             <w:pPr>
                               <w:spacing w:line="360" w:lineRule="auto"/>
@@ -791,14 +713,12 @@
                               </w:rPr>
                               <w:t xml:space="preserve">: </w:t>
                             </w:r>
-                            <w:permStart w:id="472585884" w:edGrp="everyone"/>
                             <w:r>
                               <w:rPr>
                                 <w:color w:val="0070C0"/>
                               </w:rPr>
-                              <w:t>naam van de stagementor</w:t>
+                              <w:t>Evy Acket</w:t>
                             </w:r>
-                            <w:permEnd w:id="472585884"/>
                           </w:p>
                         </w:txbxContent>
                       </wps:txbx>
@@ -819,7 +739,7 @@
           </mc:Choice>
           <mc:Fallback>
             <w:pict>
-              <v:shape id="Text Box 8" o:spid="_x0000_s1029" type="#_x0000_t202" style="position:absolute;margin-left:-20.6pt;margin-top:554pt;width:276.95pt;height:88.85pt;z-index:251657216;visibility:visible;mso-wrap-style:square;mso-width-percent:0;mso-height-percent:0;mso-wrap-distance-left:9pt;mso-wrap-distance-top:0;mso-wrap-distance-right:9pt;mso-wrap-distance-bottom:0;mso-position-horizontal:absolute;mso-position-horizontal-relative:text;mso-position-vertical:absolute;mso-position-vertical-relative:text;mso-width-percent:0;mso-height-percent:0;mso-width-relative:page;mso-height-relative:page;v-text-anchor:top" o:gfxdata="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" filled="f" stroked="f">
+              <v:shape w14:anchorId="6A9FAAFF" id="Text Box 8" o:spid="_x0000_s1029" type="#_x0000_t202" style="position:absolute;margin-left:-20.6pt;margin-top:554pt;width:276.95pt;height:88.85pt;z-index:251657216;visibility:visible;mso-wrap-style:square;mso-width-percent:0;mso-height-percent:0;mso-wrap-distance-left:9pt;mso-wrap-distance-top:0;mso-wrap-distance-right:9pt;mso-wrap-distance-bottom:0;mso-position-horizontal:absolute;mso-position-horizontal-relative:text;mso-position-vertical:absolute;mso-position-vertical-relative:text;mso-width-percent:0;mso-height-percent:0;mso-width-relative:page;mso-height-relative:page;v-text-anchor:top" o:gfxdata="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" filled="f" stroked="f">
                 <v:textbox>
                   <w:txbxContent>
                     <w:p>
@@ -833,35 +753,15 @@
                         <w:rPr>
                           <w:color w:val="0070C0"/>
                         </w:rPr>
-                        <w:t xml:space="preserve">Stagebegeleider: </w:t>
-                      </w:r>
-                      <w:permStart w:id="2010127024" w:edGrp="everyone"/>
-                      <w:r>
-                        <w:rPr>
-                          <w:color w:val="0070C0"/>
-                        </w:rPr>
-                        <w:t xml:space="preserve">naam van de </w:t>
+                        <w:t>Stagebegeleider:</w:t>
                       </w:r>
                       <w:r>
                         <w:rPr>
                           <w:color w:val="0070C0"/>
                         </w:rPr>
-                        <w:t>s</w:t>
-                      </w:r>
-                      <w:r>
-                        <w:rPr>
-                          <w:color w:val="0070C0"/>
-                        </w:rPr>
-                        <w:t>tagebegeleide</w:t>
-                      </w:r>
-                      <w:r>
-                        <w:rPr>
-                          <w:color w:val="0070C0"/>
-                        </w:rPr>
-                        <w:t>r</w:t>
+                        <w:t xml:space="preserve"> Stefaan De Cock</w:t>
                       </w:r>
                     </w:p>
-                    <w:permEnd w:id="2010127024"/>
                     <w:p>
                       <w:pPr>
                         <w:spacing w:line="360" w:lineRule="auto"/>
@@ -879,29 +779,9 @@
                         <w:rPr>
                           <w:color w:val="0070C0"/>
                         </w:rPr>
-                        <w:t xml:space="preserve">: </w:t>
-                      </w:r>
-                      <w:permStart w:id="1571440583" w:edGrp="everyone"/>
-                      <w:r>
-                        <w:rPr>
-                          <w:color w:val="0070C0"/>
-                        </w:rPr>
-                        <w:t>naam</w:t>
-                      </w:r>
-                      <w:r>
-                        <w:rPr>
-                          <w:color w:val="0070C0"/>
-                        </w:rPr>
-                        <w:t xml:space="preserve"> van </w:t>
-                      </w:r>
-                      <w:r>
-                        <w:rPr>
-                          <w:color w:val="0070C0"/>
-                        </w:rPr>
-                        <w:t>het stagebedrijf</w:t>
+                        <w:t>: Dropsolid</w:t>
                       </w:r>
                     </w:p>
-                    <w:permEnd w:id="1571440583"/>
                     <w:p>
                       <w:pPr>
                         <w:spacing w:line="360" w:lineRule="auto"/>
@@ -921,14 +801,12 @@
                         </w:rPr>
                         <w:t xml:space="preserve">: </w:t>
                       </w:r>
-                      <w:permStart w:id="472585884" w:edGrp="everyone"/>
                       <w:r>
                         <w:rPr>
                           <w:color w:val="0070C0"/>
                         </w:rPr>
-                        <w:t>naam van de stagementor</w:t>
+                        <w:t>Evy Acket</w:t>
                       </w:r>
-                      <w:permEnd w:id="472585884"/>
                     </w:p>
                   </w:txbxContent>
                 </v:textbox>
@@ -2214,7 +2092,7 @@
 </file>
 
 <file path=customXml/itemProps1.xml><?xml version="1.0" encoding="utf-8"?>
-<ds:datastoreItem xmlns:ds="http://schemas.openxmlformats.org/officeDocument/2006/customXml" ds:itemID="{55ADD647-851F-4952-A95F-D4972FF1BE27}">
+<ds:datastoreItem xmlns:ds="http://schemas.openxmlformats.org/officeDocument/2006/customXml" ds:itemID="{43B2D79B-88E6-48F7-9EE1-E4D46EEAB7E7}">
   <ds:schemaRefs>
     <ds:schemaRef ds:uri="http://schemas.openxmlformats.org/officeDocument/2006/bibliography"/>
   </ds:schemaRefs>
